--- a/Documentation/AVP GDD.docx
+++ b/Documentation/AVP GDD.docx
@@ -1667,7 +1667,6 @@
         </w:rPr>
         <w:t xml:space="preserve"> </w:t>
       </w:r>
-      <w:proofErr w:type="spellStart"/>
       <w:r>
         <w:rPr>
           <w:rFonts w:cstheme="minorHAnsi"/>
@@ -1676,18 +1675,7 @@
           <w:szCs w:val="24"/>
           <w:shd w:val="clear" w:color="auto" w:fill="FFFFFF"/>
         </w:rPr>
-        <w:t>Nonny</w:t>
-      </w:r>
-      <w:proofErr w:type="spellEnd"/>
-      <w:r>
-        <w:rPr>
-          <w:rFonts w:cstheme="minorHAnsi"/>
-          <w:color w:val="2E2E2E"/>
-          <w:sz w:val="24"/>
-          <w:szCs w:val="24"/>
-          <w:shd w:val="clear" w:color="auto" w:fill="FFFFFF"/>
-        </w:rPr>
-        <w:t xml:space="preserve"> de la Peña</w:t>
+        <w:t>Nonny de la Peña</w:t>
       </w:r>
       <w:r>
         <w:rPr>
@@ -1806,7 +1794,6 @@
         </w:rPr>
         <w:t>The target audience for our project is based on research undertaken by Limina in their ‘Immersive Content Formats for Future Audiences’ report (Limina Immersive 2018</w:t>
       </w:r>
-      <w:proofErr w:type="gramStart"/>
       <w:r>
         <w:rPr>
           <w:rStyle w:val="contextualspellingandgrammarerror"/>
@@ -1814,7 +1801,6 @@
         </w:rPr>
         <w:t>) .</w:t>
       </w:r>
-      <w:proofErr w:type="gramEnd"/>
       <w:r>
         <w:rPr>
           <w:rStyle w:val="normaltextrun"/>
@@ -2075,7 +2061,6 @@
         </w:rPr>
         <w:t>Due to this, the project also fits under Limina’s category of ‘</w:t>
       </w:r>
-      <w:proofErr w:type="spellStart"/>
       <w:r>
         <w:rPr>
           <w:rStyle w:val="spellingerror"/>
@@ -2083,7 +2068,6 @@
         </w:rPr>
         <w:t>Revisualising</w:t>
       </w:r>
-      <w:proofErr w:type="spellEnd"/>
       <w:r>
         <w:rPr>
           <w:rStyle w:val="normaltextrun"/>
@@ -2187,17 +2171,7 @@
           <w:sz w:val="24"/>
           <w:szCs w:val="24"/>
         </w:rPr>
-        <w:t xml:space="preserve">The interviews will be conducted with a wide variety of people across Bristol. This is so that we get a lot of different perspectives, from people who will have a diversity of music tastes. These interviews will be recorded </w:t>
-      </w:r>
-      <w:bookmarkStart w:id="0" w:name="_GoBack"/>
-      <w:bookmarkEnd w:id="0"/>
-      <w:r>
-        <w:rPr>
-          <w:rFonts w:cstheme="minorHAnsi"/>
-          <w:sz w:val="24"/>
-          <w:szCs w:val="24"/>
-        </w:rPr>
-        <w:t>for use within the experience.</w:t>
+        <w:t>The interviews will be conducted with a wide variety of people across Bristol. This is so that we get a lot of different perspectives, from people who will have a diversity of music tastes. These interviews will be recorded for use within the experience.</w:t>
       </w:r>
     </w:p>
     <w:p>
@@ -2498,6 +2472,79 @@
     </w:p>
     <w:p>
       <w:pPr>
+        <w:pStyle w:val="ListParagraph"/>
+        <w:rPr>
+          <w:rFonts w:cstheme="minorHAnsi"/>
+          <w:sz w:val="24"/>
+          <w:szCs w:val="24"/>
+        </w:rPr>
+      </w:pPr>
+    </w:p>
+    <w:p>
+      <w:pPr>
+        <w:pStyle w:val="ListParagraph"/>
+        <w:rPr>
+          <w:rFonts w:cstheme="minorHAnsi"/>
+          <w:sz w:val="24"/>
+          <w:szCs w:val="24"/>
+        </w:rPr>
+      </w:pPr>
+    </w:p>
+    <w:p>
+      <w:pPr>
+        <w:rPr>
+          <w:rFonts w:ascii="Bauhaus 93" w:hAnsi="Bauhaus 93" w:cstheme="minorHAnsi"/>
+          <w:sz w:val="28"/>
+          <w:szCs w:val="28"/>
+          <w:u w:val="single"/>
+        </w:rPr>
+      </w:pPr>
+      <w:r>
+        <w:rPr>
+          <w:rFonts w:ascii="Bauhaus 93" w:hAnsi="Bauhaus 93" w:cstheme="minorHAnsi"/>
+          <w:sz w:val="28"/>
+          <w:szCs w:val="28"/>
+          <w:u w:val="single"/>
+        </w:rPr>
+        <w:t>Genre Limitations</w:t>
+      </w:r>
+    </w:p>
+    <w:p>
+      <w:pPr>
+        <w:rPr>
+          <w:rFonts w:cstheme="minorHAnsi"/>
+          <w:sz w:val="24"/>
+          <w:szCs w:val="24"/>
+        </w:rPr>
+      </w:pPr>
+      <w:r>
+        <w:rPr>
+          <w:rFonts w:cstheme="minorHAnsi"/>
+          <w:sz w:val="24"/>
+          <w:szCs w:val="24"/>
+        </w:rPr>
+        <w:t>In order to make the project suitable for an audience of any age group, some things cannot be included in the project.</w:t>
+      </w:r>
+    </w:p>
+    <w:p>
+      <w:pPr>
+        <w:rPr>
+          <w:rFonts w:cstheme="minorHAnsi"/>
+          <w:sz w:val="24"/>
+          <w:szCs w:val="24"/>
+        </w:rPr>
+      </w:pPr>
+      <w:r>
+        <w:rPr>
+          <w:rFonts w:cstheme="minorHAnsi"/>
+          <w:sz w:val="24"/>
+          <w:szCs w:val="24"/>
+        </w:rPr>
+        <w:t>Rave music and rock music has a lot of associations with the usage of recreational drugs and alcohol. It may not be appropriate to include references to these substances in the project – as our audience could include children. Although the experience may be less accurate, it is important to ensure that anyone can enjoy the project and that is accessible to all.</w:t>
+      </w:r>
+    </w:p>
+    <w:p>
+      <w:pPr>
         <w:rPr>
           <w:rFonts w:ascii="Bauhaus 93" w:hAnsi="Bauhaus 93"/>
           <w:sz w:val="28"/>
@@ -2513,7 +2560,6 @@
           <w:szCs w:val="28"/>
           <w:u w:val="single"/>
         </w:rPr>
-        <w:lastRenderedPageBreak/>
         <mc:AlternateContent>
           <mc:Choice Requires="wps">
             <w:drawing>
@@ -2977,16 +3023,16 @@
         <mc:AlternateContent>
           <mc:Choice Requires="wps">
             <w:drawing>
-              <wp:anchor distT="45720" distB="45720" distL="114300" distR="114300" simplePos="0" relativeHeight="251675648" behindDoc="0" locked="0" layoutInCell="1" allowOverlap="1" wp14:anchorId="2A975F84" wp14:editId="5B7DFD38">
+              <wp:anchor distT="45720" distB="45720" distL="114300" distR="114300" simplePos="0" relativeHeight="251675648" behindDoc="0" locked="0" layoutInCell="1" allowOverlap="1" wp14:anchorId="2A975F84" wp14:editId="54343728">
                 <wp:simplePos x="0" y="0"/>
                 <wp:positionH relativeFrom="column">
-                  <wp:posOffset>2796540</wp:posOffset>
+                  <wp:posOffset>2790190</wp:posOffset>
                 </wp:positionH>
                 <wp:positionV relativeFrom="paragraph">
-                  <wp:posOffset>9525</wp:posOffset>
+                  <wp:posOffset>8255</wp:posOffset>
                 </wp:positionV>
-                <wp:extent cx="2415540" cy="2369820"/>
-                <wp:effectExtent l="0" t="0" r="22860" b="11430"/>
+                <wp:extent cx="2415540" cy="2149475"/>
+                <wp:effectExtent l="0" t="0" r="22860" b="22225"/>
                 <wp:wrapSquare wrapText="bothSides"/>
                 <wp:docPr id="217" name="Text Box 2"/>
                 <wp:cNvGraphicFramePr>
@@ -3001,7 +3047,7 @@
                       <wps:spPr bwMode="auto">
                         <a:xfrm>
                           <a:off x="0" y="0"/>
-                          <a:ext cx="2415540" cy="2369820"/>
+                          <a:ext cx="2415540" cy="2149475"/>
                         </a:xfrm>
                         <a:prstGeom prst="rect">
                           <a:avLst/>
@@ -3048,20 +3094,8 @@
                                 <w:sz w:val="32"/>
                                 <w:szCs w:val="32"/>
                               </w:rPr>
-                              <w:t xml:space="preserve">Rave music is at the heart of Bristol’s culture. The city is home to some of the most popular clubs in the UK, so what makes it so </w:t>
+                              <w:t>Rave music is at the heart of Bristol’s culture. The city is home to some of the most popular clubs in the UK, so what makes it so special?...</w:t>
                             </w:r>
-                            <w:proofErr w:type="gramStart"/>
-                            <w:r>
-                              <w:rPr>
-                                <w:rFonts w:cstheme="minorHAnsi"/>
-                                <w:i/>
-                                <w:iCs/>
-                                <w:sz w:val="32"/>
-                                <w:szCs w:val="32"/>
-                              </w:rPr>
-                              <w:t>special?...</w:t>
-                            </w:r>
-                            <w:proofErr w:type="gramEnd"/>
                             <w:r>
                               <w:rPr>
                                 <w:rFonts w:cstheme="minorHAnsi"/>
@@ -3096,7 +3130,7 @@
                 <v:stroke joinstyle="miter"/>
                 <v:path gradientshapeok="t" o:connecttype="rect"/>
               </v:shapetype>
-              <v:shape id="Text Box 2" o:spid="_x0000_s1026" type="#_x0000_t202" style="position:absolute;margin-left:220.2pt;margin-top:.75pt;width:190.2pt;height:186.6pt;z-index:251675648;visibility:visible;mso-wrap-style:square;mso-width-percent:0;mso-height-percent:0;mso-wrap-distance-left:9pt;mso-wrap-distance-top:3.6pt;mso-wrap-distance-right:9pt;mso-wrap-distance-bottom:3.6pt;mso-position-horizontal:absolute;mso-position-horizontal-relative:text;mso-position-vertical:absolute;mso-position-vertical-relative:text;mso-width-percent:0;mso-height-percent:0;mso-width-relative:margin;mso-height-relative:margin;v-text-anchor:top" o:gfxdata="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" strokecolor="white [3212]">
+              <v:shape id="Text Box 2" o:spid="_x0000_s1026" type="#_x0000_t202" style="position:absolute;margin-left:219.7pt;margin-top:.65pt;width:190.2pt;height:169.25pt;z-index:251675648;visibility:visible;mso-wrap-style:square;mso-width-percent:0;mso-height-percent:0;mso-wrap-distance-left:9pt;mso-wrap-distance-top:3.6pt;mso-wrap-distance-right:9pt;mso-wrap-distance-bottom:3.6pt;mso-position-horizontal:absolute;mso-position-horizontal-relative:text;mso-position-vertical:absolute;mso-position-vertical-relative:text;mso-width-percent:0;mso-height-percent:0;mso-width-relative:margin;mso-height-relative:margin;v-text-anchor:top" o:gfxdata="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" strokecolor="white [3212]">
                 <v:textbox>
                   <w:txbxContent>
                     <w:p>
@@ -3127,20 +3161,8 @@
                           <w:sz w:val="32"/>
                           <w:szCs w:val="32"/>
                         </w:rPr>
-                        <w:t xml:space="preserve">Rave music is at the heart of Bristol’s culture. The city is home to some of the most popular clubs in the UK, so what makes it so </w:t>
+                        <w:t>Rave music is at the heart of Bristol’s culture. The city is home to some of the most popular clubs in the UK, so what makes it so special?...</w:t>
                       </w:r>
-                      <w:proofErr w:type="gramStart"/>
-                      <w:r>
-                        <w:rPr>
-                          <w:rFonts w:cstheme="minorHAnsi"/>
-                          <w:i/>
-                          <w:iCs/>
-                          <w:sz w:val="32"/>
-                          <w:szCs w:val="32"/>
-                        </w:rPr>
-                        <w:t>special?...</w:t>
-                      </w:r>
-                      <w:proofErr w:type="gramEnd"/>
                       <w:r>
                         <w:rPr>
                           <w:rFonts w:cstheme="minorHAnsi"/>
@@ -3409,6 +3431,7 @@
         <w:rPr>
           <w:noProof/>
         </w:rPr>
+        <w:lastRenderedPageBreak/>
         <w:drawing>
           <wp:anchor distT="0" distB="0" distL="114300" distR="114300" simplePos="0" relativeHeight="251664384" behindDoc="0" locked="0" layoutInCell="1" allowOverlap="1" wp14:anchorId="78BAB144" wp14:editId="2C132617">
             <wp:simplePos x="0" y="0"/>
@@ -3730,7 +3753,237 @@
           <w:szCs w:val="28"/>
           <w:u w:val="single"/>
         </w:rPr>
-        <w:lastRenderedPageBreak/>
+        <w:t>Project Plan</w:t>
+      </w:r>
+    </w:p>
+    <w:p>
+      <w:pPr>
+        <w:rPr>
+          <w:rFonts w:cstheme="minorHAnsi"/>
+          <w:sz w:val="28"/>
+          <w:szCs w:val="28"/>
+        </w:rPr>
+      </w:pPr>
+      <w:r>
+        <w:rPr>
+          <w:rFonts w:cstheme="minorHAnsi"/>
+          <w:sz w:val="28"/>
+          <w:szCs w:val="28"/>
+        </w:rPr>
+        <w:t xml:space="preserve">Moving forward, </w:t>
+      </w:r>
+      <w:r>
+        <w:rPr>
+          <w:rFonts w:cstheme="minorHAnsi"/>
+          <w:sz w:val="28"/>
+          <w:szCs w:val="28"/>
+        </w:rPr>
+        <w:t>and dependent on feedback from the client – this is how we intend to proceed:-</w:t>
+      </w:r>
+    </w:p>
+    <w:p>
+      <w:pPr>
+        <w:pStyle w:val="ListParagraph"/>
+        <w:numPr>
+          <w:ilvl w:val="0"/>
+          <w:numId w:val="8"/>
+        </w:numPr>
+        <w:rPr>
+          <w:rFonts w:cstheme="minorHAnsi"/>
+          <w:sz w:val="28"/>
+          <w:szCs w:val="28"/>
+        </w:rPr>
+      </w:pPr>
+      <w:r>
+        <w:rPr>
+          <w:rFonts w:cstheme="minorHAnsi"/>
+          <w:sz w:val="28"/>
+          <w:szCs w:val="28"/>
+        </w:rPr>
+        <w:t>Reach out to local experts to gain insight on what to include in this project to ensure anything we include is authentic</w:t>
+      </w:r>
+    </w:p>
+    <w:p>
+      <w:pPr>
+        <w:pStyle w:val="ListParagraph"/>
+        <w:numPr>
+          <w:ilvl w:val="0"/>
+          <w:numId w:val="8"/>
+        </w:numPr>
+        <w:rPr>
+          <w:rFonts w:cstheme="minorHAnsi"/>
+          <w:sz w:val="28"/>
+          <w:szCs w:val="28"/>
+        </w:rPr>
+      </w:pPr>
+      <w:r>
+        <w:rPr>
+          <w:rFonts w:cstheme="minorHAnsi"/>
+          <w:sz w:val="28"/>
+          <w:szCs w:val="28"/>
+        </w:rPr>
+        <w:t xml:space="preserve">Based on this insight, </w:t>
+      </w:r>
+      <w:r>
+        <w:rPr>
+          <w:rFonts w:cstheme="minorHAnsi"/>
+          <w:sz w:val="28"/>
+          <w:szCs w:val="28"/>
+        </w:rPr>
+        <w:t xml:space="preserve">select which venues </w:t>
+      </w:r>
+      <w:r>
+        <w:rPr>
+          <w:rFonts w:cstheme="minorHAnsi"/>
+          <w:sz w:val="28"/>
+          <w:szCs w:val="28"/>
+        </w:rPr>
+        <w:t>to include</w:t>
+      </w:r>
+    </w:p>
+    <w:p>
+      <w:pPr>
+        <w:pStyle w:val="ListParagraph"/>
+        <w:numPr>
+          <w:ilvl w:val="0"/>
+          <w:numId w:val="8"/>
+        </w:numPr>
+        <w:rPr>
+          <w:rFonts w:cstheme="minorHAnsi"/>
+          <w:sz w:val="28"/>
+          <w:szCs w:val="28"/>
+        </w:rPr>
+      </w:pPr>
+      <w:r>
+        <w:rPr>
+          <w:rFonts w:cstheme="minorHAnsi"/>
+          <w:sz w:val="28"/>
+          <w:szCs w:val="28"/>
+        </w:rPr>
+        <w:t>Visit venues to take reference photos for modelling</w:t>
+      </w:r>
+    </w:p>
+    <w:p>
+      <w:pPr>
+        <w:pStyle w:val="ListParagraph"/>
+        <w:numPr>
+          <w:ilvl w:val="0"/>
+          <w:numId w:val="8"/>
+        </w:numPr>
+        <w:rPr>
+          <w:rFonts w:cstheme="minorHAnsi"/>
+          <w:sz w:val="28"/>
+          <w:szCs w:val="28"/>
+        </w:rPr>
+      </w:pPr>
+      <w:r>
+        <w:rPr>
+          <w:rFonts w:cstheme="minorHAnsi"/>
+          <w:sz w:val="28"/>
+          <w:szCs w:val="28"/>
+        </w:rPr>
+        <w:t>3D model the venues in Maya</w:t>
+      </w:r>
+    </w:p>
+    <w:p>
+      <w:pPr>
+        <w:pStyle w:val="ListParagraph"/>
+        <w:numPr>
+          <w:ilvl w:val="0"/>
+          <w:numId w:val="8"/>
+        </w:numPr>
+        <w:rPr>
+          <w:rFonts w:cstheme="minorHAnsi"/>
+          <w:sz w:val="28"/>
+          <w:szCs w:val="28"/>
+        </w:rPr>
+      </w:pPr>
+      <w:r>
+        <w:rPr>
+          <w:rFonts w:cstheme="minorHAnsi"/>
+          <w:sz w:val="28"/>
+          <w:szCs w:val="28"/>
+        </w:rPr>
+        <w:t>Using the 3D models, create a rich and immersive environment</w:t>
+      </w:r>
+    </w:p>
+    <w:p>
+      <w:pPr>
+        <w:pStyle w:val="ListParagraph"/>
+        <w:numPr>
+          <w:ilvl w:val="0"/>
+          <w:numId w:val="8"/>
+        </w:numPr>
+        <w:rPr>
+          <w:rFonts w:cstheme="minorHAnsi"/>
+          <w:sz w:val="28"/>
+          <w:szCs w:val="28"/>
+        </w:rPr>
+      </w:pPr>
+      <w:r>
+        <w:rPr>
+          <w:rFonts w:cstheme="minorHAnsi"/>
+          <w:sz w:val="28"/>
+          <w:szCs w:val="28"/>
+        </w:rPr>
+        <w:t xml:space="preserve">Find suitable assets to use in the environment </w:t>
+      </w:r>
+    </w:p>
+    <w:p>
+      <w:pPr>
+        <w:pStyle w:val="ListParagraph"/>
+        <w:numPr>
+          <w:ilvl w:val="0"/>
+          <w:numId w:val="8"/>
+        </w:numPr>
+        <w:rPr>
+          <w:rFonts w:cstheme="minorHAnsi"/>
+          <w:sz w:val="28"/>
+          <w:szCs w:val="28"/>
+        </w:rPr>
+      </w:pPr>
+      <w:r>
+        <w:rPr>
+          <w:rFonts w:cstheme="minorHAnsi"/>
+          <w:sz w:val="28"/>
+          <w:szCs w:val="28"/>
+        </w:rPr>
+        <w:t>Write narrative introductions based on venue researc</w:t>
+      </w:r>
+      <w:r>
+        <w:rPr>
+          <w:rFonts w:cstheme="minorHAnsi"/>
+          <w:sz w:val="28"/>
+          <w:szCs w:val="28"/>
+        </w:rPr>
+        <w:t>h and interviews</w:t>
+      </w:r>
+    </w:p>
+    <w:p>
+      <w:pPr>
+        <w:rPr>
+          <w:rFonts w:cstheme="minorHAnsi"/>
+          <w:sz w:val="28"/>
+          <w:szCs w:val="28"/>
+        </w:rPr>
+      </w:pPr>
+    </w:p>
+    <w:p>
+      <w:pPr>
+        <w:rPr>
+          <w:rFonts w:ascii="Bauhaus 93" w:hAnsi="Bauhaus 93"/>
+          <w:sz w:val="28"/>
+          <w:szCs w:val="28"/>
+          <w:u w:val="single"/>
+        </w:rPr>
+      </w:pPr>
+      <w:r>
+        <w:rPr>
+          <w:rFonts w:ascii="Bauhaus 93" w:hAnsi="Bauhaus 93"/>
+          <w:sz w:val="28"/>
+          <w:szCs w:val="28"/>
+          <w:u w:val="single"/>
+        </w:rPr>
         <w:t>References</w:t>
       </w:r>
     </w:p>
@@ -3810,6 +4063,119 @@
 <file path=word/numbering.xml><?xml version="1.0" encoding="utf-8"?>
 <w:numbering xmlns:wpc="http://schemas.microsoft.com/office/word/2010/wordprocessingCanvas" xmlns:cx="http://schemas.microsoft.com/office/drawing/2014/chartex" xmlns:cx1="http://schemas.microsoft.com/office/drawing/2015/9/8/chartex" xmlns:cx2="http://schemas.microsoft.com/office/drawing/2015/10/21/chartex" xmlns:cx3="http://schemas.microsoft.com/office/drawing/2016/5/9/chartex" xmlns:cx4="http://schemas.microsoft.com/office/drawing/2016/5/10/chartex" xmlns:cx5="http://schemas.microsoft.com/office/drawing/2016/5/11/chartex" xmlns:cx6="http://schemas.microsoft.com/office/drawing/2016/5/12/chartex" xmlns:cx7="http://schemas.microsoft.com/office/drawing/2016/5/13/chartex" xmlns:cx8="http://schemas.microsoft.com/office/drawing/2016/5/14/chartex" xmlns:mc="http://schemas.openxmlformats.org/markup-compatibility/2006" xmlns:aink="http://schemas.microsoft.com/office/drawing/2016/ink" xmlns:am3d="http://schemas.microsoft.com/office/drawing/2017/model3d" xmlns:o="urn:schemas-microsoft-com:office:office" xmlns:r="http://schemas.openxmlformats.org/officeDocument/2006/relationships" xmlns:m="http://schemas.openxmlformats.org/officeDocument/2006/math" xmlns:v="urn:schemas-microsoft-com:vml" xmlns:wp14="http://schemas.microsoft.com/office/word/2010/wordprocessingDrawing" xmlns:wp="http://schemas.openxmlformats.org/drawingml/2006/wordprocessingDrawing" xmlns:w10="urn:schemas-microsoft-com:office:word" xmlns:w="http://schemas.openxmlformats.org/wordprocessingml/2006/main" xmlns:w14="http://schemas.microsoft.com/office/word/2010/wordml" xmlns:w15="http://schemas.microsoft.com/office/word/2012/wordml" xmlns:w16cid="http://schemas.microsoft.com/office/word/2016/wordml/cid" xmlns:w16se="http://schemas.microsoft.com/office/word/2015/wordml/symex" xmlns:wpg="http://schemas.microsoft.com/office/word/2010/wordprocessingGroup" xmlns:wpi="http://schemas.microsoft.com/office/word/2010/wordprocessingInk" xmlns:wne="http://schemas.microsoft.com/office/word/2006/wordml" xmlns:wps="http://schemas.microsoft.com/office/word/2010/wordprocessingShape" mc:Ignorable="w14 w15 w16se w16cid wp14">
   <w:abstractNum w:abstractNumId="0" w15:restartNumberingAfterBreak="0">
+    <w:nsid w:val="00027051"/>
+    <w:multiLevelType w:val="hybridMultilevel"/>
+    <w:tmpl w:val="64BABFCA"/>
+    <w:lvl w:ilvl="0" w:tplc="08090001">
+      <w:start w:val="1"/>
+      <w:numFmt w:val="bullet"/>
+      <w:lvlText w:val=""/>
+      <w:lvlJc w:val="left"/>
+      <w:pPr>
+        <w:ind w:left="720" w:hanging="360"/>
+      </w:pPr>
+      <w:rPr>
+        <w:rFonts w:ascii="Symbol" w:hAnsi="Symbol" w:cs="Symbol" w:hint="default"/>
+      </w:rPr>
+    </w:lvl>
+    <w:lvl w:ilvl="1" w:tplc="08090003" w:tentative="1">
+      <w:start w:val="1"/>
+      <w:numFmt w:val="bullet"/>
+      <w:lvlText w:val="o"/>
+      <w:lvlJc w:val="left"/>
+      <w:pPr>
+        <w:ind w:left="1440" w:hanging="360"/>
+      </w:pPr>
+      <w:rPr>
+        <w:rFonts w:ascii="Courier New" w:hAnsi="Courier New" w:cs="Courier New" w:hint="default"/>
+      </w:rPr>
+    </w:lvl>
+    <w:lvl w:ilvl="2" w:tplc="08090005" w:tentative="1">
+      <w:start w:val="1"/>
+      <w:numFmt w:val="bullet"/>
+      <w:lvlText w:val=""/>
+      <w:lvlJc w:val="left"/>
+      <w:pPr>
+        <w:ind w:left="2160" w:hanging="360"/>
+      </w:pPr>
+      <w:rPr>
+        <w:rFonts w:ascii="Wingdings" w:hAnsi="Wingdings" w:cs="Wingdings" w:hint="default"/>
+      </w:rPr>
+    </w:lvl>
+    <w:lvl w:ilvl="3" w:tplc="08090001" w:tentative="1">
+      <w:start w:val="1"/>
+      <w:numFmt w:val="bullet"/>
+      <w:lvlText w:val=""/>
+      <w:lvlJc w:val="left"/>
+      <w:pPr>
+        <w:ind w:left="2880" w:hanging="360"/>
+      </w:pPr>
+      <w:rPr>
+        <w:rFonts w:ascii="Symbol" w:hAnsi="Symbol" w:cs="Symbol" w:hint="default"/>
+      </w:rPr>
+    </w:lvl>
+    <w:lvl w:ilvl="4" w:tplc="08090003" w:tentative="1">
+      <w:start w:val="1"/>
+      <w:numFmt w:val="bullet"/>
+      <w:lvlText w:val="o"/>
+      <w:lvlJc w:val="left"/>
+      <w:pPr>
+        <w:ind w:left="3600" w:hanging="360"/>
+      </w:pPr>
+      <w:rPr>
+        <w:rFonts w:ascii="Courier New" w:hAnsi="Courier New" w:cs="Courier New" w:hint="default"/>
+      </w:rPr>
+    </w:lvl>
+    <w:lvl w:ilvl="5" w:tplc="08090005" w:tentative="1">
+      <w:start w:val="1"/>
+      <w:numFmt w:val="bullet"/>
+      <w:lvlText w:val=""/>
+      <w:lvlJc w:val="left"/>
+      <w:pPr>
+        <w:ind w:left="4320" w:hanging="360"/>
+      </w:pPr>
+      <w:rPr>
+        <w:rFonts w:ascii="Wingdings" w:hAnsi="Wingdings" w:cs="Wingdings" w:hint="default"/>
+      </w:rPr>
+    </w:lvl>
+    <w:lvl w:ilvl="6" w:tplc="08090001" w:tentative="1">
+      <w:start w:val="1"/>
+      <w:numFmt w:val="bullet"/>
+      <w:lvlText w:val=""/>
+      <w:lvlJc w:val="left"/>
+      <w:pPr>
+        <w:ind w:left="5040" w:hanging="360"/>
+      </w:pPr>
+      <w:rPr>
+        <w:rFonts w:ascii="Symbol" w:hAnsi="Symbol" w:cs="Symbol" w:hint="default"/>
+      </w:rPr>
+    </w:lvl>
+    <w:lvl w:ilvl="7" w:tplc="08090003" w:tentative="1">
+      <w:start w:val="1"/>
+      <w:numFmt w:val="bullet"/>
+      <w:lvlText w:val="o"/>
+      <w:lvlJc w:val="left"/>
+      <w:pPr>
+        <w:ind w:left="5760" w:hanging="360"/>
+      </w:pPr>
+      <w:rPr>
+        <w:rFonts w:ascii="Courier New" w:hAnsi="Courier New" w:cs="Courier New" w:hint="default"/>
+      </w:rPr>
+    </w:lvl>
+    <w:lvl w:ilvl="8" w:tplc="08090005" w:tentative="1">
+      <w:start w:val="1"/>
+      <w:numFmt w:val="bullet"/>
+      <w:lvlText w:val=""/>
+      <w:lvlJc w:val="left"/>
+      <w:pPr>
+        <w:ind w:left="6480" w:hanging="360"/>
+      </w:pPr>
+      <w:rPr>
+        <w:rFonts w:ascii="Wingdings" w:hAnsi="Wingdings" w:cs="Wingdings" w:hint="default"/>
+      </w:rPr>
+    </w:lvl>
+  </w:abstractNum>
+  <w:abstractNum w:abstractNumId="1" w15:restartNumberingAfterBreak="0">
     <w:nsid w:val="16403DD8"/>
     <w:multiLevelType w:val="hybridMultilevel"/>
     <w:tmpl w:val="97BA1EDA"/>
@@ -3922,7 +4288,7 @@
       </w:rPr>
     </w:lvl>
   </w:abstractNum>
-  <w:abstractNum w:abstractNumId="1" w15:restartNumberingAfterBreak="0">
+  <w:abstractNum w:abstractNumId="2" w15:restartNumberingAfterBreak="0">
     <w:nsid w:val="1E637DC5"/>
     <w:multiLevelType w:val="multilevel"/>
     <w:tmpl w:val="93627D12"/>
@@ -4071,7 +4437,7 @@
       </w:rPr>
     </w:lvl>
   </w:abstractNum>
-  <w:abstractNum w:abstractNumId="2" w15:restartNumberingAfterBreak="0">
+  <w:abstractNum w:abstractNumId="3" w15:restartNumberingAfterBreak="0">
     <w:nsid w:val="27521ED5"/>
     <w:multiLevelType w:val="hybridMultilevel"/>
     <w:tmpl w:val="2D5A260A"/>
@@ -4184,7 +4550,7 @@
       </w:rPr>
     </w:lvl>
   </w:abstractNum>
-  <w:abstractNum w:abstractNumId="3" w15:restartNumberingAfterBreak="0">
+  <w:abstractNum w:abstractNumId="4" w15:restartNumberingAfterBreak="0">
     <w:nsid w:val="2FB86392"/>
     <w:multiLevelType w:val="hybridMultilevel"/>
     <w:tmpl w:val="B7B2D210"/>
@@ -4297,7 +4663,7 @@
       </w:rPr>
     </w:lvl>
   </w:abstractNum>
-  <w:abstractNum w:abstractNumId="4" w15:restartNumberingAfterBreak="0">
+  <w:abstractNum w:abstractNumId="5" w15:restartNumberingAfterBreak="0">
     <w:nsid w:val="3BB25F10"/>
     <w:multiLevelType w:val="hybridMultilevel"/>
     <w:tmpl w:val="3594BE56"/>
@@ -4386,7 +4752,7 @@
       </w:pPr>
     </w:lvl>
   </w:abstractNum>
-  <w:abstractNum w:abstractNumId="5" w15:restartNumberingAfterBreak="0">
+  <w:abstractNum w:abstractNumId="6" w15:restartNumberingAfterBreak="0">
     <w:nsid w:val="4B886C98"/>
     <w:multiLevelType w:val="hybridMultilevel"/>
     <w:tmpl w:val="D9508288"/>
@@ -4499,7 +4865,7 @@
       </w:rPr>
     </w:lvl>
   </w:abstractNum>
-  <w:abstractNum w:abstractNumId="6" w15:restartNumberingAfterBreak="0">
+  <w:abstractNum w:abstractNumId="7" w15:restartNumberingAfterBreak="0">
     <w:nsid w:val="72AA3867"/>
     <w:multiLevelType w:val="multilevel"/>
     <w:tmpl w:val="01987AD2"/>
@@ -4649,24 +5015,27 @@
     </w:lvl>
   </w:abstractNum>
   <w:num w:numId="1">
+    <w:abstractNumId w:val="4"/>
+  </w:num>
+  <w:num w:numId="2">
+    <w:abstractNumId w:val="6"/>
+  </w:num>
+  <w:num w:numId="3">
     <w:abstractNumId w:val="3"/>
   </w:num>
-  <w:num w:numId="2">
+  <w:num w:numId="4">
     <w:abstractNumId w:val="5"/>
   </w:num>
-  <w:num w:numId="3">
+  <w:num w:numId="5">
     <w:abstractNumId w:val="2"/>
   </w:num>
-  <w:num w:numId="4">
-    <w:abstractNumId w:val="4"/>
+  <w:num w:numId="6">
+    <w:abstractNumId w:val="7"/>
   </w:num>
-  <w:num w:numId="5">
+  <w:num w:numId="7">
     <w:abstractNumId w:val="1"/>
   </w:num>
-  <w:num w:numId="6">
-    <w:abstractNumId w:val="6"/>
-  </w:num>
-  <w:num w:numId="7">
+  <w:num w:numId="8">
     <w:abstractNumId w:val="0"/>
   </w:num>
 </w:numbering>

--- a/Documentation/AVP GDD.docx
+++ b/Documentation/AVP GDD.docx
@@ -743,7 +743,23 @@
           <w:sz w:val="24"/>
           <w:szCs w:val="24"/>
         </w:rPr>
-        <w:t xml:space="preserve">The experience will take place in a music venue which will be populated with dancing characters. The environment will change for each scene and and will embody the culture and style of the current genre. </w:t>
+        <w:t xml:space="preserve">The experience will take place in a music venue which will be populated with dancing characters. The environment will change for each scene and </w:t>
+      </w:r>
+      <w:proofErr w:type="spellStart"/>
+      <w:r>
+        <w:rPr>
+          <w:sz w:val="24"/>
+          <w:szCs w:val="24"/>
+        </w:rPr>
+        <w:t>and</w:t>
+      </w:r>
+      <w:proofErr w:type="spellEnd"/>
+      <w:r>
+        <w:rPr>
+          <w:sz w:val="24"/>
+          <w:szCs w:val="24"/>
+        </w:rPr>
+        <w:t xml:space="preserve"> will embody the culture and style of the current genre. </w:t>
       </w:r>
     </w:p>
     <w:p>
@@ -1667,6 +1683,7 @@
         </w:rPr>
         <w:t xml:space="preserve"> </w:t>
       </w:r>
+      <w:proofErr w:type="spellStart"/>
       <w:r>
         <w:rPr>
           <w:rFonts w:cstheme="minorHAnsi"/>
@@ -1675,7 +1692,18 @@
           <w:szCs w:val="24"/>
           <w:shd w:val="clear" w:color="auto" w:fill="FFFFFF"/>
         </w:rPr>
-        <w:t>Nonny de la Peña</w:t>
+        <w:t>Nonny</w:t>
+      </w:r>
+      <w:proofErr w:type="spellEnd"/>
+      <w:r>
+        <w:rPr>
+          <w:rFonts w:cstheme="minorHAnsi"/>
+          <w:color w:val="2E2E2E"/>
+          <w:sz w:val="24"/>
+          <w:szCs w:val="24"/>
+          <w:shd w:val="clear" w:color="auto" w:fill="FFFFFF"/>
+        </w:rPr>
+        <w:t xml:space="preserve"> de la Peña</w:t>
       </w:r>
       <w:r>
         <w:rPr>
@@ -2941,6 +2969,79 @@
       </w:r>
     </w:p>
     <w:p>
+      <w:r>
+        <w:rPr>
+          <w:rFonts w:ascii="Bauhaus 93" w:hAnsi="Bauhaus 93"/>
+          <w:noProof/>
+          <w:sz w:val="28"/>
+          <w:szCs w:val="28"/>
+          <w:u w:val="single"/>
+        </w:rPr>
+        <mc:AlternateContent>
+          <mc:Choice Requires="wps">
+            <w:drawing>
+              <wp:anchor distT="0" distB="0" distL="114300" distR="114300" simplePos="0" relativeHeight="251681792" behindDoc="0" locked="0" layoutInCell="1" allowOverlap="1" wp14:anchorId="07304DC0" wp14:editId="7306BC81">
+                <wp:simplePos x="0" y="0"/>
+                <wp:positionH relativeFrom="column">
+                  <wp:posOffset>5370860</wp:posOffset>
+                </wp:positionH>
+                <wp:positionV relativeFrom="paragraph">
+                  <wp:posOffset>138430</wp:posOffset>
+                </wp:positionV>
+                <wp:extent cx="0" cy="8503920"/>
+                <wp:effectExtent l="0" t="0" r="38100" b="30480"/>
+                <wp:wrapNone/>
+                <wp:docPr id="18" name="Straight Connector 18"/>
+                <wp:cNvGraphicFramePr/>
+                <a:graphic xmlns:a="http://schemas.openxmlformats.org/drawingml/2006/main">
+                  <a:graphicData uri="http://schemas.microsoft.com/office/word/2010/wordprocessingShape">
+                    <wps:wsp>
+                      <wps:cNvCnPr/>
+                      <wps:spPr>
+                        <a:xfrm>
+                          <a:off x="0" y="0"/>
+                          <a:ext cx="0" cy="8503920"/>
+                        </a:xfrm>
+                        <a:prstGeom prst="line">
+                          <a:avLst/>
+                        </a:prstGeom>
+                      </wps:spPr>
+                      <wps:style>
+                        <a:lnRef idx="1">
+                          <a:schemeClr val="dk1"/>
+                        </a:lnRef>
+                        <a:fillRef idx="0">
+                          <a:schemeClr val="dk1"/>
+                        </a:fillRef>
+                        <a:effectRef idx="0">
+                          <a:schemeClr val="dk1"/>
+                        </a:effectRef>
+                        <a:fontRef idx="minor">
+                          <a:schemeClr val="tx1"/>
+                        </a:fontRef>
+                      </wps:style>
+                      <wps:bodyPr/>
+                    </wps:wsp>
+                  </a:graphicData>
+                </a:graphic>
+                <wp14:sizeRelH relativeFrom="margin">
+                  <wp14:pctWidth>0</wp14:pctWidth>
+                </wp14:sizeRelH>
+                <wp14:sizeRelV relativeFrom="margin">
+                  <wp14:pctHeight>0</wp14:pctHeight>
+                </wp14:sizeRelV>
+              </wp:anchor>
+            </w:drawing>
+          </mc:Choice>
+          <mc:Fallback>
+            <w:pict>
+              <v:line w14:anchorId="5B735648" id="Straight Connector 18" o:spid="_x0000_s1026" style="position:absolute;z-index:251681792;visibility:visible;mso-wrap-style:square;mso-width-percent:0;mso-height-percent:0;mso-wrap-distance-left:9pt;mso-wrap-distance-top:0;mso-wrap-distance-right:9pt;mso-wrap-distance-bottom:0;mso-position-horizontal:absolute;mso-position-horizontal-relative:text;mso-position-vertical:absolute;mso-position-vertical-relative:text;mso-width-percent:0;mso-height-percent:0;mso-width-relative:margin;mso-height-relative:margin" from="422.9pt,10.9pt" to="422.9pt,680.5pt" o:gfxdata="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" strokecolor="black [3200]" strokeweight=".5pt">
+                <v:stroke joinstyle="miter"/>
+              </v:line>
+            </w:pict>
+          </mc:Fallback>
+        </mc:AlternateContent>
+      </w:r>
       <w:r>
         <w:rPr>
           <w:noProof/>
@@ -3753,6 +3854,534 @@
           <w:szCs w:val="28"/>
           <w:u w:val="single"/>
         </w:rPr>
+        <w:br w:type="page"/>
+      </w:r>
+    </w:p>
+    <w:p>
+      <w:pPr>
+        <w:rPr>
+          <w:rFonts w:ascii="Bauhaus 93" w:hAnsi="Bauhaus 93"/>
+          <w:sz w:val="28"/>
+          <w:szCs w:val="28"/>
+          <w:u w:val="single"/>
+        </w:rPr>
+      </w:pPr>
+      <w:r>
+        <w:rPr>
+          <w:rFonts w:ascii="Bauhaus 93" w:hAnsi="Bauhaus 93"/>
+          <w:sz w:val="28"/>
+          <w:szCs w:val="28"/>
+          <w:u w:val="single"/>
+        </w:rPr>
+        <w:lastRenderedPageBreak/>
+        <w:t>S</w:t>
+      </w:r>
+      <w:r>
+        <w:rPr>
+          <w:rFonts w:ascii="Bauhaus 93" w:hAnsi="Bauhaus 93"/>
+          <w:sz w:val="28"/>
+          <w:szCs w:val="28"/>
+          <w:u w:val="single"/>
+        </w:rPr>
+        <w:t xml:space="preserve">cene Sketches </w:t>
+      </w:r>
+    </w:p>
+    <w:p>
+      <w:r>
+        <w:t>This are an idea of what each scene will look it, based on images found online.</w:t>
+      </w:r>
+    </w:p>
+    <w:p>
+      <w:pPr>
+        <w:pStyle w:val="Heading1"/>
+      </w:pPr>
+      <w:r>
+        <w:t>Trinity Centre:-</w:t>
+      </w:r>
+    </w:p>
+    <w:p>
+      <w:pPr>
+        <w:rPr>
+          <w:rFonts w:ascii="Bauhaus 93" w:hAnsi="Bauhaus 93"/>
+          <w:sz w:val="28"/>
+          <w:szCs w:val="28"/>
+          <w:u w:val="single"/>
+        </w:rPr>
+      </w:pPr>
+      <w:r>
+        <w:rPr>
+          <w:noProof/>
+        </w:rPr>
+        <w:drawing>
+          <wp:inline distT="0" distB="0" distL="0" distR="0" wp14:anchorId="507D9E0B" wp14:editId="07DCE9F7">
+            <wp:extent cx="4587766" cy="2874360"/>
+            <wp:effectExtent l="0" t="0" r="0" b="2540"/>
+            <wp:docPr id="24" name="Picture 24"/>
+            <wp:cNvGraphicFramePr>
+              <a:graphicFrameLocks xmlns:a="http://schemas.openxmlformats.org/drawingml/2006/main" noChangeAspect="1"/>
+            </wp:cNvGraphicFramePr>
+            <a:graphic xmlns:a="http://schemas.openxmlformats.org/drawingml/2006/main">
+              <a:graphicData uri="http://schemas.openxmlformats.org/drawingml/2006/picture">
+                <pic:pic xmlns:pic="http://schemas.openxmlformats.org/drawingml/2006/picture">
+                  <pic:nvPicPr>
+                    <pic:cNvPr id="0" name="Picture 17"/>
+                    <pic:cNvPicPr>
+                      <a:picLocks noChangeAspect="1" noChangeArrowheads="1"/>
+                    </pic:cNvPicPr>
+                  </pic:nvPicPr>
+                  <pic:blipFill rotWithShape="1">
+                    <a:blip r:embed="rId10">
+                      <a:extLst>
+                        <a:ext uri="{28A0092B-C50C-407E-A947-70E740481C1C}">
+                          <a14:useLocalDpi xmlns:a14="http://schemas.microsoft.com/office/drawing/2010/main" val="0"/>
+                        </a:ext>
+                      </a:extLst>
+                    </a:blip>
+                    <a:srcRect l="6481" t="-1329" r="-1706" b="21844"/>
+                    <a:stretch/>
+                  </pic:blipFill>
+                  <pic:spPr bwMode="auto">
+                    <a:xfrm>
+                      <a:off x="0" y="0"/>
+                      <a:ext cx="4599385" cy="2881640"/>
+                    </a:xfrm>
+                    <a:prstGeom prst="rect">
+                      <a:avLst/>
+                    </a:prstGeom>
+                    <a:noFill/>
+                    <a:ln>
+                      <a:noFill/>
+                    </a:ln>
+                    <a:extLst>
+                      <a:ext uri="{53640926-AAD7-44D8-BBD7-CCE9431645EC}">
+                        <a14:shadowObscured xmlns:a14="http://schemas.microsoft.com/office/drawing/2010/main"/>
+                      </a:ext>
+                    </a:extLst>
+                  </pic:spPr>
+                </pic:pic>
+              </a:graphicData>
+            </a:graphic>
+          </wp:inline>
+        </w:drawing>
+      </w:r>
+    </w:p>
+    <w:p>
+      <w:pPr>
+        <w:rPr>
+          <w:rFonts w:ascii="Bauhaus 93" w:hAnsi="Bauhaus 93"/>
+          <w:sz w:val="28"/>
+          <w:szCs w:val="28"/>
+          <w:u w:val="single"/>
+        </w:rPr>
+      </w:pPr>
+      <w:r>
+        <w:rPr>
+          <w:noProof/>
+        </w:rPr>
+        <w:lastRenderedPageBreak/>
+        <w:drawing>
+          <wp:inline distT="0" distB="0" distL="0" distR="0" wp14:anchorId="1A46A3C4" wp14:editId="43CF2D12">
+            <wp:extent cx="2930293" cy="4929673"/>
+            <wp:effectExtent l="0" t="9208" r="0" b="0"/>
+            <wp:docPr id="25" name="Picture 25"/>
+            <wp:cNvGraphicFramePr>
+              <a:graphicFrameLocks xmlns:a="http://schemas.openxmlformats.org/drawingml/2006/main" noChangeAspect="1"/>
+            </wp:cNvGraphicFramePr>
+            <a:graphic xmlns:a="http://schemas.openxmlformats.org/drawingml/2006/main">
+              <a:graphicData uri="http://schemas.openxmlformats.org/drawingml/2006/picture">
+                <pic:pic xmlns:pic="http://schemas.openxmlformats.org/drawingml/2006/picture">
+                  <pic:nvPicPr>
+                    <pic:cNvPr id="0" name="Picture 19"/>
+                    <pic:cNvPicPr>
+                      <a:picLocks noChangeAspect="1" noChangeArrowheads="1"/>
+                    </pic:cNvPicPr>
+                  </pic:nvPicPr>
+                  <pic:blipFill rotWithShape="1">
+                    <a:blip r:embed="rId11">
+                      <a:extLst>
+                        <a:ext uri="{28A0092B-C50C-407E-A947-70E740481C1C}">
+                          <a14:useLocalDpi xmlns:a14="http://schemas.microsoft.com/office/drawing/2010/main" val="0"/>
+                        </a:ext>
+                      </a:extLst>
+                    </a:blip>
+                    <a:srcRect l="11803" r="13727" b="5992"/>
+                    <a:stretch/>
+                  </pic:blipFill>
+                  <pic:spPr bwMode="auto">
+                    <a:xfrm rot="5400000">
+                      <a:off x="0" y="0"/>
+                      <a:ext cx="2941592" cy="4948681"/>
+                    </a:xfrm>
+                    <a:prstGeom prst="rect">
+                      <a:avLst/>
+                    </a:prstGeom>
+                    <a:noFill/>
+                    <a:ln>
+                      <a:noFill/>
+                    </a:ln>
+                    <a:extLst>
+                      <a:ext uri="{53640926-AAD7-44D8-BBD7-CCE9431645EC}">
+                        <a14:shadowObscured xmlns:a14="http://schemas.microsoft.com/office/drawing/2010/main"/>
+                      </a:ext>
+                    </a:extLst>
+                  </pic:spPr>
+                </pic:pic>
+              </a:graphicData>
+            </a:graphic>
+          </wp:inline>
+        </w:drawing>
+      </w:r>
+      <w:r>
+        <w:rPr>
+          <w:noProof/>
+        </w:rPr>
+        <w:drawing>
+          <wp:inline distT="0" distB="0" distL="0" distR="0" wp14:anchorId="743BE6D0" wp14:editId="3E775631">
+            <wp:extent cx="3287219" cy="4831295"/>
+            <wp:effectExtent l="8890" t="0" r="0" b="0"/>
+            <wp:docPr id="26" name="Picture 26"/>
+            <wp:cNvGraphicFramePr>
+              <a:graphicFrameLocks xmlns:a="http://schemas.openxmlformats.org/drawingml/2006/main" noChangeAspect="1"/>
+            </wp:cNvGraphicFramePr>
+            <a:graphic xmlns:a="http://schemas.openxmlformats.org/drawingml/2006/main">
+              <a:graphicData uri="http://schemas.openxmlformats.org/drawingml/2006/picture">
+                <pic:pic xmlns:pic="http://schemas.openxmlformats.org/drawingml/2006/picture">
+                  <pic:nvPicPr>
+                    <pic:cNvPr id="0" name="Picture 21"/>
+                    <pic:cNvPicPr>
+                      <a:picLocks noChangeAspect="1" noChangeArrowheads="1"/>
+                    </pic:cNvPicPr>
+                  </pic:nvPicPr>
+                  <pic:blipFill rotWithShape="1">
+                    <a:blip r:embed="rId12">
+                      <a:extLst>
+                        <a:ext uri="{28A0092B-C50C-407E-A947-70E740481C1C}">
+                          <a14:useLocalDpi xmlns:a14="http://schemas.microsoft.com/office/drawing/2010/main" val="0"/>
+                        </a:ext>
+                      </a:extLst>
+                    </a:blip>
+                    <a:srcRect l="14711" t="8553" r="12708" b="11403"/>
+                    <a:stretch/>
+                  </pic:blipFill>
+                  <pic:spPr bwMode="auto">
+                    <a:xfrm rot="16200000">
+                      <a:off x="0" y="0"/>
+                      <a:ext cx="3292800" cy="4839497"/>
+                    </a:xfrm>
+                    <a:prstGeom prst="rect">
+                      <a:avLst/>
+                    </a:prstGeom>
+                    <a:noFill/>
+                    <a:ln>
+                      <a:noFill/>
+                    </a:ln>
+                    <a:extLst>
+                      <a:ext uri="{53640926-AAD7-44D8-BBD7-CCE9431645EC}">
+                        <a14:shadowObscured xmlns:a14="http://schemas.microsoft.com/office/drawing/2010/main"/>
+                      </a:ext>
+                    </a:extLst>
+                  </pic:spPr>
+                </pic:pic>
+              </a:graphicData>
+            </a:graphic>
+          </wp:inline>
+        </w:drawing>
+      </w:r>
+    </w:p>
+    <w:p>
+      <w:pPr>
+        <w:rPr>
+          <w:rFonts w:ascii="Bauhaus 93" w:hAnsi="Bauhaus 93"/>
+          <w:sz w:val="28"/>
+          <w:szCs w:val="28"/>
+          <w:u w:val="single"/>
+        </w:rPr>
+      </w:pPr>
+    </w:p>
+    <w:p>
+      <w:pPr>
+        <w:rPr>
+          <w:rFonts w:ascii="Bauhaus 93" w:hAnsi="Bauhaus 93"/>
+          <w:sz w:val="28"/>
+          <w:szCs w:val="28"/>
+          <w:u w:val="single"/>
+        </w:rPr>
+      </w:pPr>
+    </w:p>
+    <w:p>
+      <w:pPr>
+        <w:pStyle w:val="Heading1"/>
+      </w:pPr>
+      <w:r>
+        <w:lastRenderedPageBreak/>
+        <w:t>The Fleece:-</w:t>
+      </w:r>
+    </w:p>
+    <w:p>
+      <w:r>
+        <w:rPr>
+          <w:noProof/>
+        </w:rPr>
+        <w:drawing>
+          <wp:inline distT="0" distB="0" distL="0" distR="0" wp14:anchorId="4738B4DA" wp14:editId="0EA5AEF9">
+            <wp:extent cx="4444409" cy="3338969"/>
+            <wp:effectExtent l="0" t="0" r="0" b="0"/>
+            <wp:docPr id="19" name="Picture 19"/>
+            <wp:cNvGraphicFramePr>
+              <a:graphicFrameLocks xmlns:a="http://schemas.openxmlformats.org/drawingml/2006/main" noChangeAspect="1"/>
+            </wp:cNvGraphicFramePr>
+            <a:graphic xmlns:a="http://schemas.openxmlformats.org/drawingml/2006/main">
+              <a:graphicData uri="http://schemas.openxmlformats.org/drawingml/2006/picture">
+                <pic:pic xmlns:pic="http://schemas.openxmlformats.org/drawingml/2006/picture">
+                  <pic:nvPicPr>
+                    <pic:cNvPr id="0" name="Picture 7"/>
+                    <pic:cNvPicPr>
+                      <a:picLocks noChangeAspect="1" noChangeArrowheads="1"/>
+                    </pic:cNvPicPr>
+                  </pic:nvPicPr>
+                  <pic:blipFill>
+                    <a:blip r:embed="rId13">
+                      <a:extLst>
+                        <a:ext uri="{28A0092B-C50C-407E-A947-70E740481C1C}">
+                          <a14:useLocalDpi xmlns:a14="http://schemas.microsoft.com/office/drawing/2010/main" val="0"/>
+                        </a:ext>
+                      </a:extLst>
+                    </a:blip>
+                    <a:srcRect/>
+                    <a:stretch>
+                      <a:fillRect/>
+                    </a:stretch>
+                  </pic:blipFill>
+                  <pic:spPr bwMode="auto">
+                    <a:xfrm>
+                      <a:off x="0" y="0"/>
+                      <a:ext cx="4461513" cy="3351819"/>
+                    </a:xfrm>
+                    <a:prstGeom prst="rect">
+                      <a:avLst/>
+                    </a:prstGeom>
+                    <a:noFill/>
+                    <a:ln>
+                      <a:noFill/>
+                    </a:ln>
+                  </pic:spPr>
+                </pic:pic>
+              </a:graphicData>
+            </a:graphic>
+          </wp:inline>
+        </w:drawing>
+      </w:r>
+    </w:p>
+    <w:p>
+      <w:r>
+        <w:rPr>
+          <w:noProof/>
+        </w:rPr>
+        <w:drawing>
+          <wp:inline distT="0" distB="0" distL="0" distR="0" wp14:anchorId="428B9B5F" wp14:editId="5E86D4C4">
+            <wp:extent cx="4609785" cy="4304665"/>
+            <wp:effectExtent l="0" t="0" r="635" b="635"/>
+            <wp:docPr id="22" name="Picture 22"/>
+            <wp:cNvGraphicFramePr>
+              <a:graphicFrameLocks xmlns:a="http://schemas.openxmlformats.org/drawingml/2006/main" noChangeAspect="1"/>
+            </wp:cNvGraphicFramePr>
+            <a:graphic xmlns:a="http://schemas.openxmlformats.org/drawingml/2006/main">
+              <a:graphicData uri="http://schemas.openxmlformats.org/drawingml/2006/picture">
+                <pic:pic xmlns:pic="http://schemas.openxmlformats.org/drawingml/2006/picture">
+                  <pic:nvPicPr>
+                    <pic:cNvPr id="0" name="Picture 13"/>
+                    <pic:cNvPicPr>
+                      <a:picLocks noChangeAspect="1" noChangeArrowheads="1"/>
+                    </pic:cNvPicPr>
+                  </pic:nvPicPr>
+                  <pic:blipFill rotWithShape="1">
+                    <a:blip r:embed="rId14">
+                      <a:extLst>
+                        <a:ext uri="{28A0092B-C50C-407E-A947-70E740481C1C}">
+                          <a14:useLocalDpi xmlns:a14="http://schemas.microsoft.com/office/drawing/2010/main" val="0"/>
+                        </a:ext>
+                      </a:extLst>
+                    </a:blip>
+                    <a:srcRect r="19571"/>
+                    <a:stretch/>
+                  </pic:blipFill>
+                  <pic:spPr bwMode="auto">
+                    <a:xfrm rot="5400000">
+                      <a:off x="0" y="0"/>
+                      <a:ext cx="4609785" cy="4304665"/>
+                    </a:xfrm>
+                    <a:prstGeom prst="rect">
+                      <a:avLst/>
+                    </a:prstGeom>
+                    <a:noFill/>
+                    <a:ln>
+                      <a:noFill/>
+                    </a:ln>
+                    <a:extLst>
+                      <a:ext uri="{53640926-AAD7-44D8-BBD7-CCE9431645EC}">
+                        <a14:shadowObscured xmlns:a14="http://schemas.microsoft.com/office/drawing/2010/main"/>
+                      </a:ext>
+                    </a:extLst>
+                  </pic:spPr>
+                </pic:pic>
+              </a:graphicData>
+            </a:graphic>
+          </wp:inline>
+        </w:drawing>
+      </w:r>
+    </w:p>
+    <w:p/>
+    <w:p>
+      <w:pPr>
+        <w:pStyle w:val="Heading1"/>
+      </w:pPr>
+      <w:r>
+        <w:lastRenderedPageBreak/>
+        <w:t>Lakota:-</w:t>
+      </w:r>
+    </w:p>
+    <w:p>
+      <w:r>
+        <w:rPr>
+          <w:noProof/>
+        </w:rPr>
+        <w:drawing>
+          <wp:inline distT="0" distB="0" distL="0" distR="0" wp14:anchorId="015954A7" wp14:editId="754B1469">
+            <wp:extent cx="4038485" cy="3327400"/>
+            <wp:effectExtent l="0" t="0" r="635" b="6350"/>
+            <wp:docPr id="21" name="Picture 21"/>
+            <wp:cNvGraphicFramePr>
+              <a:graphicFrameLocks xmlns:a="http://schemas.openxmlformats.org/drawingml/2006/main" noChangeAspect="1"/>
+            </wp:cNvGraphicFramePr>
+            <a:graphic xmlns:a="http://schemas.openxmlformats.org/drawingml/2006/main">
+              <a:graphicData uri="http://schemas.openxmlformats.org/drawingml/2006/picture">
+                <pic:pic xmlns:pic="http://schemas.openxmlformats.org/drawingml/2006/picture">
+                  <pic:nvPicPr>
+                    <pic:cNvPr id="0" name="Picture 11"/>
+                    <pic:cNvPicPr>
+                      <a:picLocks noChangeAspect="1" noChangeArrowheads="1"/>
+                    </pic:cNvPicPr>
+                  </pic:nvPicPr>
+                  <pic:blipFill rotWithShape="1">
+                    <a:blip r:embed="rId15">
+                      <a:extLst>
+                        <a:ext uri="{28A0092B-C50C-407E-A947-70E740481C1C}">
+                          <a14:useLocalDpi xmlns:a14="http://schemas.microsoft.com/office/drawing/2010/main" val="0"/>
+                        </a:ext>
+                      </a:extLst>
+                    </a:blip>
+                    <a:srcRect l="8817"/>
+                    <a:stretch/>
+                  </pic:blipFill>
+                  <pic:spPr bwMode="auto">
+                    <a:xfrm>
+                      <a:off x="0" y="0"/>
+                      <a:ext cx="4060742" cy="3345738"/>
+                    </a:xfrm>
+                    <a:prstGeom prst="rect">
+                      <a:avLst/>
+                    </a:prstGeom>
+                    <a:noFill/>
+                    <a:ln>
+                      <a:noFill/>
+                    </a:ln>
+                    <a:extLst>
+                      <a:ext uri="{53640926-AAD7-44D8-BBD7-CCE9431645EC}">
+                        <a14:shadowObscured xmlns:a14="http://schemas.microsoft.com/office/drawing/2010/main"/>
+                      </a:ext>
+                    </a:extLst>
+                  </pic:spPr>
+                </pic:pic>
+              </a:graphicData>
+            </a:graphic>
+          </wp:inline>
+        </w:drawing>
+      </w:r>
+    </w:p>
+    <w:p>
+      <w:r>
+        <w:rPr>
+          <w:noProof/>
+        </w:rPr>
+        <w:drawing>
+          <wp:inline distT="0" distB="0" distL="0" distR="0" wp14:anchorId="0830F2DA" wp14:editId="46C1BB61">
+            <wp:extent cx="3723408" cy="3906953"/>
+            <wp:effectExtent l="3493" t="0" r="0" b="0"/>
+            <wp:docPr id="23" name="Picture 23"/>
+            <wp:cNvGraphicFramePr>
+              <a:graphicFrameLocks xmlns:a="http://schemas.openxmlformats.org/drawingml/2006/main" noChangeAspect="1"/>
+            </wp:cNvGraphicFramePr>
+            <a:graphic xmlns:a="http://schemas.openxmlformats.org/drawingml/2006/main">
+              <a:graphicData uri="http://schemas.openxmlformats.org/drawingml/2006/picture">
+                <pic:pic xmlns:pic="http://schemas.openxmlformats.org/drawingml/2006/picture">
+                  <pic:nvPicPr>
+                    <pic:cNvPr id="0" name="Picture 15"/>
+                    <pic:cNvPicPr>
+                      <a:picLocks noChangeAspect="1" noChangeArrowheads="1"/>
+                    </pic:cNvPicPr>
+                  </pic:nvPicPr>
+                  <pic:blipFill rotWithShape="1">
+                    <a:blip r:embed="rId16">
+                      <a:extLst>
+                        <a:ext uri="{28A0092B-C50C-407E-A947-70E740481C1C}">
+                          <a14:useLocalDpi xmlns:a14="http://schemas.microsoft.com/office/drawing/2010/main" val="0"/>
+                        </a:ext>
+                      </a:extLst>
+                    </a:blip>
+                    <a:srcRect l="18890" r="16136" b="9172"/>
+                    <a:stretch/>
+                  </pic:blipFill>
+                  <pic:spPr bwMode="auto">
+                    <a:xfrm rot="16200000">
+                      <a:off x="0" y="0"/>
+                      <a:ext cx="3723958" cy="3907530"/>
+                    </a:xfrm>
+                    <a:prstGeom prst="rect">
+                      <a:avLst/>
+                    </a:prstGeom>
+                    <a:noFill/>
+                    <a:ln>
+                      <a:noFill/>
+                    </a:ln>
+                    <a:extLst>
+                      <a:ext uri="{53640926-AAD7-44D8-BBD7-CCE9431645EC}">
+                        <a14:shadowObscured xmlns:a14="http://schemas.microsoft.com/office/drawing/2010/main"/>
+                      </a:ext>
+                    </a:extLst>
+                  </pic:spPr>
+                </pic:pic>
+              </a:graphicData>
+            </a:graphic>
+          </wp:inline>
+        </w:drawing>
+      </w:r>
+    </w:p>
+    <w:p>
+      <w:pPr>
+        <w:rPr>
+          <w:rFonts w:ascii="Bauhaus 93" w:hAnsi="Bauhaus 93"/>
+          <w:sz w:val="28"/>
+          <w:szCs w:val="28"/>
+          <w:u w:val="single"/>
+        </w:rPr>
+      </w:pPr>
+    </w:p>
+    <w:p>
+      <w:pPr>
+        <w:rPr>
+          <w:rFonts w:ascii="Bauhaus 93" w:hAnsi="Bauhaus 93"/>
+          <w:sz w:val="28"/>
+          <w:szCs w:val="28"/>
+          <w:u w:val="single"/>
+        </w:rPr>
+      </w:pPr>
+      <w:r>
+        <w:rPr>
+          <w:rFonts w:ascii="Bauhaus 93" w:hAnsi="Bauhaus 93"/>
+          <w:sz w:val="28"/>
+          <w:szCs w:val="28"/>
+          <w:u w:val="single"/>
+        </w:rPr>
         <w:t>Project Plan</w:t>
       </w:r>
     </w:p>
@@ -3800,6 +4429,7 @@
           <w:sz w:val="28"/>
           <w:szCs w:val="28"/>
         </w:rPr>
+        <w:lastRenderedPageBreak/>
         <w:t>Reach out to local experts to gain insight on what to include in this project to ensure anything we include is authentic</w:t>
       </w:r>
     </w:p>
@@ -4001,7 +4631,7 @@
           <w:u w:val="single"/>
         </w:rPr>
       </w:pPr>
-      <w:hyperlink r:id="rId10" w:history="1">
+      <w:hyperlink r:id="rId17" w:history="1">
         <w:r>
           <w:rPr>
             <w:rStyle w:val="Hyperlink"/>
@@ -5440,6 +6070,27 @@
     <w:name w:val="Normal"/>
     <w:qFormat/>
   </w:style>
+  <w:style w:type="paragraph" w:styleId="Heading1">
+    <w:name w:val="heading 1"/>
+    <w:basedOn w:val="Normal"/>
+    <w:next w:val="Normal"/>
+    <w:link w:val="Heading1Char"/>
+    <w:uiPriority w:val="9"/>
+    <w:qFormat/>
+    <w:rsid w:val="005F7001"/>
+    <w:pPr>
+      <w:keepNext/>
+      <w:keepLines/>
+      <w:spacing w:before="240" w:after="0"/>
+      <w:outlineLvl w:val="0"/>
+    </w:pPr>
+    <w:rPr>
+      <w:rFonts w:asciiTheme="majorHAnsi" w:eastAsiaTheme="majorEastAsia" w:hAnsiTheme="majorHAnsi" w:cstheme="majorBidi"/>
+      <w:color w:val="2F5496" w:themeColor="accent1" w:themeShade="BF"/>
+      <w:sz w:val="32"/>
+      <w:szCs w:val="32"/>
+    </w:rPr>
+  </w:style>
   <w:style w:type="character" w:default="1" w:styleId="DefaultParagraphFont">
     <w:name w:val="Default Paragraph Font"/>
     <w:uiPriority w:val="1"/>
@@ -5544,6 +6195,19 @@
     <w:name w:val="spellingerror"/>
     <w:basedOn w:val="DefaultParagraphFont"/>
     <w:rsid w:val="00247296"/>
+  </w:style>
+  <w:style w:type="character" w:customStyle="1" w:styleId="Heading1Char">
+    <w:name w:val="Heading 1 Char"/>
+    <w:basedOn w:val="DefaultParagraphFont"/>
+    <w:link w:val="Heading1"/>
+    <w:uiPriority w:val="9"/>
+    <w:rsid w:val="005F7001"/>
+    <w:rPr>
+      <w:rFonts w:asciiTheme="majorHAnsi" w:eastAsiaTheme="majorEastAsia" w:hAnsiTheme="majorHAnsi" w:cstheme="majorBidi"/>
+      <w:color w:val="2F5496" w:themeColor="accent1" w:themeShade="BF"/>
+      <w:sz w:val="32"/>
+      <w:szCs w:val="32"/>
+    </w:rPr>
   </w:style>
 </w:styles>
 </file>
